--- a/英语问题重述.docx
+++ b/英语问题重述.docx
@@ -129,90 +129,111 @@
         <w:rPr>
           <w:rFonts w:hint="eastAsia"/>
         </w:rPr>
-        <w:t>Based on the..... model, provided being able to estimate the age exists, clarifying the way the stairwell was used, and u</w:t>
+        <w:t xml:space="preserve">Based on the..... model, provided being able to estimate the age exists, clarifying the way the stairwell was used, and understanding the daily pattern of life in the structure, </w:t>
+      </w:r>
+      <w:r>
+        <w:rPr>
+          <w:rFonts w:hint="eastAsia"/>
+          <w:lang w:val="en-US" w:eastAsia="zh-CN"/>
+        </w:rPr>
+        <w:t xml:space="preserve">analyse </w:t>
+      </w:r>
+      <w:r>
+        <w:rPr>
+          <w:rFonts w:hint="eastAsia"/>
+        </w:rPr>
+        <w:t>the following aspects in depth:</w:t>
+      </w:r>
+    </w:p>
+    <w:p>
+      <w:pPr>
+        <w:rPr>
+          <w:rFonts w:hint="eastAsia"/>
+        </w:rPr>
+      </w:pPr>
+      <w:r>
+        <w:rPr>
+          <w:rFonts w:hint="eastAsia"/>
+        </w:rPr>
+        <w:t>A. whether the wear patterns are consistent with the available information;</w:t>
+      </w:r>
+    </w:p>
+    <w:p>
+      <w:pPr>
+        <w:rPr>
+          <w:rFonts w:hint="eastAsia"/>
+        </w:rPr>
+      </w:pPr>
+      <w:r>
+        <w:rPr>
+          <w:rFonts w:hint="eastAsia"/>
+        </w:rPr>
+        <w:t>B. the estimation of the age of the stairs and its reliability;</w:t>
+      </w:r>
+    </w:p>
+    <w:p>
+      <w:pPr>
+        <w:rPr>
+          <w:rFonts w:hint="eastAsia"/>
+        </w:rPr>
+      </w:pPr>
+      <w:r>
+        <w:rPr>
+          <w:rFonts w:hint="eastAsia"/>
+        </w:rPr>
+        <w:t>C. the repair or renovation history of the stairs;</w:t>
+      </w:r>
+    </w:p>
+    <w:p>
+      <w:pPr>
+        <w:rPr>
+          <w:rFonts w:hint="eastAsia"/>
+        </w:rPr>
+      </w:pPr>
+      <w:r>
+        <w:rPr>
+          <w:rFonts w:hint="eastAsia"/>
+        </w:rPr>
+        <w:t>D. the certainty of the source of materials used in the construction of the stair;</w:t>
+      </w:r>
+    </w:p>
+    <w:p>
+      <w:pPr>
+        <w:rPr>
+          <w:rFonts w:hint="default" w:eastAsiaTheme="minorEastAsia"/>
+          <w:lang w:val="en-US" w:eastAsia="zh-CN"/>
+        </w:rPr>
+      </w:pPr>
+      <w:r>
+        <w:rPr>
+          <w:rFonts w:hint="eastAsia"/>
+        </w:rPr>
+        <w:t xml:space="preserve">E. </w:t>
       </w:r>
       <w:bookmarkStart w:id="0" w:name="_GoBack"/>
-      <w:bookmarkEnd w:id="0"/>
-      <w:r>
-        <w:rPr>
-          <w:rFonts w:hint="eastAsia"/>
-        </w:rPr>
-        <w:t xml:space="preserve">nderstanding the daily pattern of life in the structure, </w:t>
+      <w:r>
+        <w:t xml:space="preserve">The information that can be determined includes the number of people using the stairs on a typical day and the usage </w:t>
       </w:r>
       <w:r>
         <w:rPr>
           <w:rFonts w:hint="eastAsia"/>
           <w:lang w:val="en-US" w:eastAsia="zh-CN"/>
         </w:rPr>
-        <w:t xml:space="preserve">analyse </w:t>
-      </w:r>
-      <w:r>
-        <w:rPr>
-          <w:rFonts w:hint="eastAsia"/>
-        </w:rPr>
-        <w:t>the following aspects in depth:</w:t>
-      </w:r>
-    </w:p>
-    <w:p>
-      <w:pPr>
-        <w:rPr>
-          <w:rFonts w:hint="eastAsia"/>
-        </w:rPr>
-      </w:pPr>
-      <w:r>
-        <w:rPr>
-          <w:rFonts w:hint="eastAsia"/>
-        </w:rPr>
-        <w:t>A. whether the wear patterns are consistent with the available information;</w:t>
-      </w:r>
-    </w:p>
-    <w:p>
-      <w:pPr>
-        <w:rPr>
-          <w:rFonts w:hint="eastAsia"/>
-        </w:rPr>
-      </w:pPr>
-      <w:r>
-        <w:rPr>
-          <w:rFonts w:hint="eastAsia"/>
-        </w:rPr>
-        <w:t>B. the estimation of the age of the stairs and its reliability;</w:t>
-      </w:r>
-    </w:p>
-    <w:p>
-      <w:pPr>
-        <w:rPr>
-          <w:rFonts w:hint="eastAsia"/>
-        </w:rPr>
-      </w:pPr>
-      <w:r>
-        <w:rPr>
-          <w:rFonts w:hint="eastAsia"/>
-        </w:rPr>
-        <w:t>C. the repair or renovation history of the stairs;</w:t>
-      </w:r>
-    </w:p>
-    <w:p>
-      <w:pPr>
-        <w:rPr>
-          <w:rFonts w:hint="eastAsia"/>
-        </w:rPr>
-      </w:pPr>
-      <w:r>
-        <w:rPr>
-          <w:rFonts w:hint="eastAsia"/>
-        </w:rPr>
-        <w:t>D. the certainty of the source of materials used in the construction of the stair;</w:t>
-      </w:r>
-    </w:p>
-    <w:p>
-      <w:r>
-        <w:rPr>
-          <w:rFonts w:hint="eastAsia"/>
-        </w:rPr>
-        <w:t>E. the daily use of the stair and its association with contextual conditions.</w:t>
-      </w:r>
-    </w:p>
+        <w:t>frequency (</w:t>
+      </w:r>
+      <w:r>
+        <w:t xml:space="preserve"> whether it involves a large number of people over a short time or a small number over a longer period</w:t>
+      </w:r>
+      <w:r>
+        <w:rPr>
+          <w:rFonts w:hint="eastAsia"/>
+          <w:lang w:val="en-US" w:eastAsia="zh-CN"/>
+        </w:rPr>
+        <w:t>).</w:t>
+      </w:r>
+    </w:p>
+    <w:bookmarkEnd w:id="0"/>
+    <w:p/>
     <w:sectPr>
       <w:pgSz w:w="11906" w:h="16838"/>
       <w:pgMar w:top="1440" w:right="1800" w:bottom="1440" w:left="1800" w:header="851" w:footer="992" w:gutter="0"/>
@@ -228,7 +249,7 @@
   <w:docDefaults>
     <w:rPrDefault>
       <w:rPr>
-        <w:rFonts w:asciiTheme="minorHAnsi" w:hAnsiTheme="minorHAnsi" w:eastAsiaTheme="minorEastAsia" w:cstheme="minorBidi"/>
+        <w:rFonts w:ascii="Times New Roman" w:hAnsi="Times New Roman" w:eastAsia="宋体" w:cs="Times New Roman"/>
       </w:rPr>
     </w:rPrDefault>
     <w:pPrDefault/>
@@ -299,7 +320,7 @@
     <w:lsdException w:qFormat="1" w:unhideWhenUsed="0" w:uiPriority="0" w:semiHidden="0" w:name="Title"/>
     <w:lsdException w:unhideWhenUsed="0" w:uiPriority="0" w:semiHidden="0" w:name="Closing"/>
     <w:lsdException w:unhideWhenUsed="0" w:uiPriority="0" w:semiHidden="0" w:name="Signature"/>
-    <w:lsdException w:unhideWhenUsed="0" w:uiPriority="0" w:name="Default Paragraph Font"/>
+    <w:lsdException w:qFormat="1" w:unhideWhenUsed="0" w:uiPriority="0" w:name="Default Paragraph Font"/>
     <w:lsdException w:unhideWhenUsed="0" w:uiPriority="0" w:semiHidden="0" w:name="Body Text"/>
     <w:lsdException w:unhideWhenUsed="0" w:uiPriority="0" w:semiHidden="0" w:name="Body Text Indent"/>
     <w:lsdException w:unhideWhenUsed="0" w:uiPriority="0" w:semiHidden="0" w:name="List Continue"/>
@@ -499,12 +520,13 @@
       <w:lang w:val="en-US" w:eastAsia="zh-CN" w:bidi="ar-SA"/>
     </w:rPr>
   </w:style>
-  <w:style w:type="character" w:default="1" w:styleId="3">
+  <w:style w:type="character" w:default="1" w:styleId="4">
     <w:name w:val="Default Paragraph Font"/>
     <w:semiHidden/>
+    <w:qFormat/>
     <w:uiPriority w:val="0"/>
   </w:style>
-  <w:style w:type="table" w:default="1" w:styleId="2">
+  <w:style w:type="table" w:default="1" w:styleId="3">
     <w:name w:val="Normal Table"/>
     <w:semiHidden/>
     <w:qFormat/>
@@ -517,6 +539,21 @@
         <w:right w:w="108" w:type="dxa"/>
       </w:tblCellMar>
     </w:tblPr>
+  </w:style>
+  <w:style w:type="paragraph" w:styleId="2">
+    <w:name w:val="Normal (Web)"/>
+    <w:basedOn w:val="1"/>
+    <w:uiPriority w:val="0"/>
+    <w:pPr>
+      <w:spacing w:before="0" w:beforeAutospacing="1" w:after="0" w:afterAutospacing="1"/>
+      <w:ind w:left="0" w:right="0"/>
+      <w:jc w:val="left"/>
+    </w:pPr>
+    <w:rPr>
+      <w:kern w:val="0"/>
+      <w:sz w:val="24"/>
+      <w:lang w:val="en-US" w:eastAsia="zh-CN" w:bidi="ar"/>
+    </w:rPr>
   </w:style>
 </w:styles>
 </file>
